--- a/粉丝团小程序安装使用手册.docx
+++ b/粉丝团小程序安装使用手册.docx
@@ -90,6 +90,18 @@
         </w:rPr>
         <w:t>，</w:t>
       </w:r>
+      <w:r>
+        <w:rPr>
+          <w:rFonts w:ascii="Consolas" w:eastAsia="宋体" w:hAnsi="Consolas" w:cs="宋体" w:hint="eastAsia"/>
+          <w:color w:val="333333"/>
+          <w:kern w:val="0"/>
+          <w:sz w:val="20"/>
+          <w:szCs w:val="20"/>
+        </w:rPr>
+        <w:t xml:space="preserve"> </w:t>
+      </w:r>
+      <w:bookmarkStart w:id="0" w:name="_GoBack"/>
+      <w:bookmarkEnd w:id="0"/>
       <w:r>
         <w:rPr>
           <w:rFonts w:ascii="微软雅黑" w:eastAsia="微软雅黑" w:hAnsi="微软雅黑" w:cs="阿里巴巴普惠体"/>
@@ -2518,8 +2530,6 @@
           </wp:inline>
         </w:drawing>
       </w:r>
-      <w:bookmarkStart w:id="0" w:name="_GoBack"/>
-      <w:bookmarkEnd w:id="0"/>
     </w:p>
     <w:p>
       <w:pPr>
@@ -5967,7 +5977,7 @@
 </file>
 
 <file path=customXml/itemProps1.xml><?xml version="1.0" encoding="utf-8"?>
-<ds:datastoreItem xmlns:ds="http://schemas.openxmlformats.org/officeDocument/2006/customXml" ds:itemID="{13144558-EBDE-4EAB-B557-DF63018B9A60}">
+<ds:datastoreItem xmlns:ds="http://schemas.openxmlformats.org/officeDocument/2006/customXml" ds:itemID="{41345DAE-0B29-433B-AC97-13476BCF0023}">
   <ds:schemaRefs>
     <ds:schemaRef ds:uri="http://schemas.openxmlformats.org/officeDocument/2006/bibliography"/>
   </ds:schemaRefs>
